--- a/Docs/dokumentáció nyers.docx
+++ b/Docs/dokumentáció nyers.docx
@@ -2593,6 +2593,7 @@
       <w:r>
         <w:rPr>
           <w:rFonts w:ascii="Times New Roman" w:hAnsi="Times New Roman" w:cs="Times New Roman"/>
+          <w:noProof/>
           <w:sz w:val="24"/>
           <w:szCs w:val="24"/>
         </w:rPr>
@@ -2687,6 +2688,7 @@
       <w:r>
         <w:rPr>
           <w:rFonts w:ascii="Times New Roman" w:hAnsi="Times New Roman" w:cs="Times New Roman"/>
+          <w:noProof/>
           <w:sz w:val="24"/>
           <w:szCs w:val="24"/>
         </w:rPr>
@@ -2781,6 +2783,7 @@
       <w:r>
         <w:rPr>
           <w:rFonts w:ascii="Times New Roman" w:hAnsi="Times New Roman" w:cs="Times New Roman"/>
+          <w:noProof/>
           <w:sz w:val="24"/>
           <w:szCs w:val="24"/>
         </w:rPr>
@@ -2875,6 +2878,7 @@
       <w:r>
         <w:rPr>
           <w:rFonts w:ascii="Times New Roman" w:hAnsi="Times New Roman" w:cs="Times New Roman"/>
+          <w:noProof/>
           <w:sz w:val="24"/>
           <w:szCs w:val="24"/>
         </w:rPr>
@@ -2969,6 +2973,7 @@
       <w:r>
         <w:rPr>
           <w:rFonts w:ascii="Times New Roman" w:hAnsi="Times New Roman" w:cs="Times New Roman"/>
+          <w:noProof/>
           <w:sz w:val="24"/>
           <w:szCs w:val="24"/>
         </w:rPr>
@@ -3080,6 +3085,7 @@
       <w:r>
         <w:rPr>
           <w:rFonts w:ascii="Times New Roman" w:hAnsi="Times New Roman" w:cs="Times New Roman"/>
+          <w:noProof/>
           <w:sz w:val="24"/>
           <w:szCs w:val="24"/>
           <w:lang w:val="en-US"/>
@@ -3197,14 +3203,15 @@
       <w:r>
         <w:rPr>
           <w:rFonts w:ascii="Times New Roman" w:hAnsi="Times New Roman" w:cs="Times New Roman"/>
+          <w:noProof/>
           <w:sz w:val="24"/>
           <w:szCs w:val="24"/>
           <w:lang w:val="en-US"/>
         </w:rPr>
         <w:drawing>
-          <wp:inline distT="0" distB="0" distL="0" distR="0" wp14:anchorId="2AB3DF14" wp14:editId="5181D549">
-            <wp:extent cx="3181794" cy="3315163"/>
-            <wp:effectExtent l="0" t="0" r="0" b="0"/>
+          <wp:inline distT="0" distB="0" distL="0" distR="0" wp14:anchorId="2AB3DF14" wp14:editId="48801281">
+            <wp:extent cx="5903786" cy="4029075"/>
+            <wp:effectExtent l="0" t="0" r="1905" b="0"/>
             <wp:docPr id="9" name="Picture 9"/>
             <wp:cNvGraphicFramePr>
               <a:graphicFrameLocks xmlns:a="http://schemas.openxmlformats.org/drawingml/2006/main" noChangeAspect="1"/>
@@ -3213,11 +3220,17 @@
               <a:graphicData uri="http://schemas.openxmlformats.org/drawingml/2006/picture">
                 <pic:pic xmlns:pic="http://schemas.openxmlformats.org/drawingml/2006/picture">
                   <pic:nvPicPr>
-                    <pic:cNvPr id="1" name=""/>
+                    <pic:cNvPr id="9" name="Picture 9"/>
                     <pic:cNvPicPr/>
                   </pic:nvPicPr>
                   <pic:blipFill>
-                    <a:blip r:embed="rId12"/>
+                    <a:blip r:embed="rId12">
+                      <a:extLst>
+                        <a:ext uri="{28A0092B-C50C-407E-A947-70E740481C1C}">
+                          <a14:useLocalDpi xmlns:a14="http://schemas.microsoft.com/office/drawing/2010/main" val="0"/>
+                        </a:ext>
+                      </a:extLst>
+                    </a:blip>
                     <a:stretch>
                       <a:fillRect/>
                     </a:stretch>
@@ -3225,7 +3238,7 @@
                   <pic:spPr>
                     <a:xfrm>
                       <a:off x="0" y="0"/>
-                      <a:ext cx="3181794" cy="3315163"/>
+                      <a:ext cx="5912286" cy="4034876"/>
                     </a:xfrm>
                     <a:prstGeom prst="rect">
                       <a:avLst/>
@@ -3260,9 +3273,9 @@
         </w:rPr>
         <w:lastRenderedPageBreak/>
         <w:drawing>
-          <wp:inline distT="0" distB="0" distL="0" distR="0" wp14:anchorId="75CDCFCA" wp14:editId="058D6E0A">
-            <wp:extent cx="5760720" cy="4342130"/>
-            <wp:effectExtent l="0" t="0" r="0" b="1270"/>
+          <wp:inline distT="0" distB="0" distL="0" distR="0" wp14:anchorId="75CDCFCA" wp14:editId="2ED8CD2A">
+            <wp:extent cx="4974242" cy="4686300"/>
+            <wp:effectExtent l="0" t="0" r="0" b="0"/>
             <wp:docPr id="15" name="Picture 15"/>
             <wp:cNvGraphicFramePr>
               <a:graphicFrameLocks xmlns:a="http://schemas.openxmlformats.org/drawingml/2006/main" noChangeAspect="1"/>
@@ -3289,7 +3302,7 @@
                   <pic:spPr>
                     <a:xfrm>
                       <a:off x="0" y="0"/>
-                      <a:ext cx="5760720" cy="4342130"/>
+                      <a:ext cx="5065241" cy="4772032"/>
                     </a:xfrm>
                     <a:prstGeom prst="rect">
                       <a:avLst/>
@@ -3378,6 +3391,7 @@
       <w:r>
         <w:rPr>
           <w:rFonts w:ascii="Times New Roman" w:hAnsi="Times New Roman" w:cs="Times New Roman"/>
+          <w:noProof/>
           <w:sz w:val="24"/>
           <w:szCs w:val="24"/>
         </w:rPr>
@@ -3472,6 +3486,7 @@
       <w:r>
         <w:rPr>
           <w:rFonts w:ascii="Times New Roman" w:hAnsi="Times New Roman" w:cs="Times New Roman"/>
+          <w:noProof/>
           <w:sz w:val="24"/>
           <w:szCs w:val="24"/>
         </w:rPr>
@@ -3523,18 +3538,6 @@
           <w:szCs w:val="24"/>
         </w:rPr>
       </w:pPr>
-    </w:p>
-    <w:p>
-      <w:pPr>
-        <w:tabs>
-          <w:tab w:val="left" w:pos="3105"/>
-        </w:tabs>
-        <w:rPr>
-          <w:rFonts w:ascii="Times New Roman" w:hAnsi="Times New Roman" w:cs="Times New Roman"/>
-          <w:sz w:val="24"/>
-          <w:szCs w:val="24"/>
-        </w:rPr>
-      </w:pPr>
       <w:r>
         <w:rPr>
           <w:rFonts w:ascii="Times New Roman" w:hAnsi="Times New Roman" w:cs="Times New Roman"/>
@@ -3579,6 +3582,7 @@
       <w:r>
         <w:rPr>
           <w:rFonts w:ascii="Times New Roman" w:hAnsi="Times New Roman" w:cs="Times New Roman"/>
+          <w:noProof/>
           <w:sz w:val="24"/>
           <w:szCs w:val="24"/>
         </w:rPr>
@@ -3621,18 +3625,6 @@
     </w:p>
     <w:p>
       <w:pPr>
-        <w:tabs>
-          <w:tab w:val="left" w:pos="3105"/>
-        </w:tabs>
-        <w:rPr>
-          <w:rFonts w:ascii="Times New Roman" w:hAnsi="Times New Roman" w:cs="Times New Roman"/>
-          <w:sz w:val="24"/>
-          <w:szCs w:val="24"/>
-        </w:rPr>
-      </w:pPr>
-    </w:p>
-    <w:p>
-      <w:pPr>
         <w:rPr>
           <w:rFonts w:ascii="Times New Roman" w:hAnsi="Times New Roman" w:cs="Times New Roman"/>
           <w:sz w:val="24"/>
@@ -3682,6 +3674,7 @@
       <w:r>
         <w:rPr>
           <w:rFonts w:ascii="Times New Roman" w:hAnsi="Times New Roman" w:cs="Times New Roman"/>
+          <w:noProof/>
           <w:sz w:val="24"/>
           <w:szCs w:val="24"/>
         </w:rPr>
@@ -3730,6 +3723,15 @@
           <w:szCs w:val="24"/>
         </w:rPr>
       </w:pPr>
+    </w:p>
+    <w:p>
+      <w:pPr>
+        <w:rPr>
+          <w:rFonts w:ascii="Times New Roman" w:hAnsi="Times New Roman" w:cs="Times New Roman"/>
+          <w:sz w:val="24"/>
+          <w:szCs w:val="24"/>
+        </w:rPr>
+      </w:pPr>
       <w:r>
         <w:rPr>
           <w:rFonts w:ascii="Times New Roman" w:hAnsi="Times New Roman" w:cs="Times New Roman"/>
@@ -3773,6 +3775,7 @@
       <w:r>
         <w:rPr>
           <w:rFonts w:ascii="Times New Roman" w:hAnsi="Times New Roman" w:cs="Times New Roman"/>
+          <w:noProof/>
           <w:sz w:val="24"/>
           <w:szCs w:val="24"/>
         </w:rPr>
@@ -3826,7 +3829,9 @@
           <w:szCs w:val="28"/>
         </w:rPr>
       </w:pPr>
-      <w:r>
+    </w:p>
+    <w:p>
+      <w:pPr>
         <w:rPr>
           <w:rFonts w:ascii="Times New Roman" w:hAnsi="Times New Roman" w:cs="Times New Roman"/>
           <w:b/>
@@ -3834,7 +3839,15 @@
           <w:sz w:val="28"/>
           <w:szCs w:val="28"/>
         </w:rPr>
-        <w:lastRenderedPageBreak/>
+      </w:pPr>
+      <w:r>
+        <w:rPr>
+          <w:rFonts w:ascii="Times New Roman" w:hAnsi="Times New Roman" w:cs="Times New Roman"/>
+          <w:b/>
+          <w:bCs/>
+          <w:sz w:val="28"/>
+          <w:szCs w:val="28"/>
+        </w:rPr>
         <w:t>Tesztelési terv</w:t>
       </w:r>
     </w:p>
